--- a/TP/TP_04_Drone/TP_Cinetique_D2C_Sujet.docx
+++ b/TP/TP_04_Drone/TP_Cinetique_D2C_Sujet.docx
@@ -1,6 +1,6 @@
 
 <file path=word/document.xml><?xml version="1.0" encoding="utf-8"?>
-<w:document xmlns:wpc="http://schemas.microsoft.com/office/word/2010/wordprocessingCanvas" xmlns:cx="http://schemas.microsoft.com/office/drawing/2014/chartex" xmlns:mc="http://schemas.openxmlformats.org/markup-compatibility/2006" xmlns:o="urn:schemas-microsoft-com:office:office" xmlns:r="http://schemas.openxmlformats.org/officeDocument/2006/relationships" xmlns:m="http://schemas.openxmlformats.org/officeDocument/2006/math" xmlns:v="urn:schemas-microsoft-com:vml" xmlns:wp14="http://schemas.microsoft.com/office/word/2010/wordprocessingDrawing" xmlns:wp="http://schemas.openxmlformats.org/drawingml/2006/wordprocessingDrawing" xmlns:w10="urn:schemas-microsoft-com:office:word" xmlns:w="http://schemas.openxmlformats.org/wordprocessingml/2006/main" xmlns:w14="http://schemas.microsoft.com/office/word/2010/wordml" xmlns:w15="http://schemas.microsoft.com/office/word/2012/wordml" xmlns:w16se="http://schemas.microsoft.com/office/word/2015/wordml/symex" xmlns:wpg="http://schemas.microsoft.com/office/word/2010/wordprocessingGroup" xmlns:wpi="http://schemas.microsoft.com/office/word/2010/wordprocessingInk" xmlns:wne="http://schemas.microsoft.com/office/word/2006/wordml" xmlns:wps="http://schemas.microsoft.com/office/word/2010/wordprocessingShape" mc:Ignorable="w14 w15 w16se wp14">
+<w:document xmlns:wpc="http://schemas.microsoft.com/office/word/2010/wordprocessingCanvas" xmlns:cx="http://schemas.microsoft.com/office/drawing/2014/chartex" xmlns:cx1="http://schemas.microsoft.com/office/drawing/2015/9/8/chartex" xmlns:cx2="http://schemas.microsoft.com/office/drawing/2015/10/21/chartex" xmlns:cx3="http://schemas.microsoft.com/office/drawing/2016/5/9/chartex" xmlns:cx4="http://schemas.microsoft.com/office/drawing/2016/5/10/chartex" xmlns:cx5="http://schemas.microsoft.com/office/drawing/2016/5/11/chartex" xmlns:cx6="http://schemas.microsoft.com/office/drawing/2016/5/12/chartex" xmlns:cx7="http://schemas.microsoft.com/office/drawing/2016/5/13/chartex" xmlns:cx8="http://schemas.microsoft.com/office/drawing/2016/5/14/chartex" xmlns:mc="http://schemas.openxmlformats.org/markup-compatibility/2006" xmlns:aink="http://schemas.microsoft.com/office/drawing/2016/ink" xmlns:am3d="http://schemas.microsoft.com/office/drawing/2017/model3d" xmlns:o="urn:schemas-microsoft-com:office:office" xmlns:r="http://schemas.openxmlformats.org/officeDocument/2006/relationships" xmlns:m="http://schemas.openxmlformats.org/officeDocument/2006/math" xmlns:v="urn:schemas-microsoft-com:vml" xmlns:wp14="http://schemas.microsoft.com/office/word/2010/wordprocessingDrawing" xmlns:wp="http://schemas.openxmlformats.org/drawingml/2006/wordprocessingDrawing" xmlns:w10="urn:schemas-microsoft-com:office:word" xmlns:w="http://schemas.openxmlformats.org/wordprocessingml/2006/main" xmlns:w14="http://schemas.microsoft.com/office/word/2010/wordml" xmlns:w15="http://schemas.microsoft.com/office/word/2012/wordml" xmlns:w16cex="http://schemas.microsoft.com/office/word/2018/wordml/cex" xmlns:w16cid="http://schemas.microsoft.com/office/word/2016/wordml/cid" xmlns:w16="http://schemas.microsoft.com/office/word/2018/wordml" xmlns:w16se="http://schemas.microsoft.com/office/word/2015/wordml/symex" xmlns:wpg="http://schemas.microsoft.com/office/word/2010/wordprocessingGroup" xmlns:wpi="http://schemas.microsoft.com/office/word/2010/wordprocessingInk" xmlns:wne="http://schemas.microsoft.com/office/word/2006/wordml" xmlns:wps="http://schemas.microsoft.com/office/word/2010/wordprocessingShape" mc:Ignorable="w14 w15 w16se w16cid w16 w16cex wp14">
   <w:body>
     <w:p>
       <w:pPr>
@@ -14,7 +14,7 @@
         <mc:AlternateContent>
           <mc:Choice Requires="wps">
             <w:drawing>
-              <wp:anchor distT="0" distB="0" distL="114300" distR="114300" simplePos="0" relativeHeight="251684864" behindDoc="0" locked="0" layoutInCell="1" allowOverlap="1" wp14:anchorId="108300D8" wp14:editId="0CC40BE1">
+              <wp:anchor distT="0" distB="0" distL="114300" distR="114300" simplePos="0" relativeHeight="251684864" behindDoc="0" locked="0" layoutInCell="1" allowOverlap="1" wp14:anchorId="13421514" wp14:editId="692F6DAB">
                 <wp:simplePos x="0" y="0"/>
                 <wp:positionH relativeFrom="column">
                   <wp:posOffset>307340</wp:posOffset>
@@ -81,8 +81,20 @@
                                 <w:color w:val="215868" w:themeColor="accent5" w:themeShade="80"/>
                                 <w:sz w:val="28"/>
                               </w:rPr>
-                              <w:t>Modéliser le comportement des systèmes mécaniques dans le but d'établir une loi de comportement ou de déterminer des actions mécaniques en utilisant le PFD</w:t>
+                              <w:t xml:space="preserve">Modéliser le comportement des systèmes mécaniques dans le but d'établir une loi de comportement ou de déterminer des actions mécaniques en utilisant le </w:t>
                             </w:r>
+                            <w:proofErr w:type="spellStart"/>
+                            <w:r>
+                              <w:rPr>
+                                <w:rFonts w:ascii="Tw Cen MT" w:hAnsi="Tw Cen MT"/>
+                                <w:b/>
+                                <w:smallCaps/>
+                                <w:color w:val="215868" w:themeColor="accent5" w:themeShade="80"/>
+                                <w:sz w:val="28"/>
+                              </w:rPr>
+                              <w:t>PFD</w:t>
+                            </w:r>
+                            <w:proofErr w:type="spellEnd"/>
                           </w:p>
                           <w:p>
                             <w:pPr>
@@ -119,7 +131,7 @@
           </mc:Choice>
           <mc:Fallback>
             <w:pict>
-              <v:shapetype w14:anchorId="108300D8" id="_x0000_t202" coordsize="21600,21600" o:spt="202" path="m,l,21600r21600,l21600,xe">
+              <v:shapetype w14:anchorId="13421514" id="_x0000_t202" coordsize="21600,21600" o:spt="202" path="m,l,21600r21600,l21600,xe">
                 <v:stroke joinstyle="miter"/>
                 <v:path gradientshapeok="t" o:connecttype="rect"/>
               </v:shapetype>
@@ -146,8 +158,20 @@
                           <w:color w:val="215868" w:themeColor="accent5" w:themeShade="80"/>
                           <w:sz w:val="28"/>
                         </w:rPr>
-                        <w:t>Modéliser le comportement des systèmes mécaniques dans le but d'établir une loi de comportement ou de déterminer des actions mécaniques en utilisant le PFD</w:t>
+                        <w:t xml:space="preserve">Modéliser le comportement des systèmes mécaniques dans le but d'établir une loi de comportement ou de déterminer des actions mécaniques en utilisant le </w:t>
                       </w:r>
+                      <w:proofErr w:type="spellStart"/>
+                      <w:r>
+                        <w:rPr>
+                          <w:rFonts w:ascii="Tw Cen MT" w:hAnsi="Tw Cen MT"/>
+                          <w:b/>
+                          <w:smallCaps/>
+                          <w:color w:val="215868" w:themeColor="accent5" w:themeShade="80"/>
+                          <w:sz w:val="28"/>
+                        </w:rPr>
+                        <w:t>PFD</w:t>
+                      </w:r>
+                      <w:proofErr w:type="spellEnd"/>
                     </w:p>
                     <w:p>
                       <w:pPr>
@@ -177,7 +201,7 @@
         <mc:AlternateContent>
           <mc:Choice Requires="wps">
             <w:drawing>
-              <wp:anchor distT="0" distB="0" distL="114300" distR="114300" simplePos="0" relativeHeight="251685888" behindDoc="0" locked="0" layoutInCell="1" allowOverlap="1" wp14:anchorId="58086D0F" wp14:editId="564CCCBD">
+              <wp:anchor distT="0" distB="0" distL="114300" distR="114300" simplePos="0" relativeHeight="251685888" behindDoc="0" locked="0" layoutInCell="1" allowOverlap="1" wp14:anchorId="5B8F1BF3" wp14:editId="1C302986">
                 <wp:simplePos x="0" y="0"/>
                 <wp:positionH relativeFrom="column">
                   <wp:posOffset>-854393</wp:posOffset>
@@ -279,7 +303,7 @@
           </mc:Choice>
           <mc:Fallback>
             <w:pict>
-              <v:shape w14:anchorId="58086D0F" id="Zone de texte 19" o:spid="_x0000_s1027" type="#_x0000_t202" style="position:absolute;left:0;text-align:left;margin-left:-67.3pt;margin-top:78.65pt;width:85.15pt;height:40pt;rotation:-90;z-index:251685888;visibility:visible;mso-wrap-style:square;mso-width-percent:0;mso-height-percent:0;mso-wrap-distance-left:9pt;mso-wrap-distance-top:0;mso-wrap-distance-right:9pt;mso-wrap-distance-bottom:0;mso-position-horizontal:absolute;mso-position-horizontal-relative:text;mso-position-vertical:absolute;mso-position-vertical-relative:text;mso-width-percent:0;mso-height-percent:0;mso-width-relative:margin;mso-height-relative:margin;v-text-anchor:middle" o:gfxdata="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" filled="f" stroked="f" strokeweight=".5pt">
+              <v:shape w14:anchorId="5B8F1BF3" id="Zone de texte 19" o:spid="_x0000_s1027" type="#_x0000_t202" style="position:absolute;left:0;text-align:left;margin-left:-67.3pt;margin-top:78.65pt;width:85.15pt;height:40pt;rotation:-90;z-index:251685888;visibility:visible;mso-wrap-style:square;mso-width-percent:0;mso-height-percent:0;mso-wrap-distance-left:9pt;mso-wrap-distance-top:0;mso-wrap-distance-right:9pt;mso-wrap-distance-bottom:0;mso-position-horizontal:absolute;mso-position-horizontal-relative:text;mso-position-vertical:absolute;mso-position-vertical-relative:text;mso-width-percent:0;mso-height-percent:0;mso-width-relative:margin;mso-height-relative:margin;v-text-anchor:middle" o:gfxdata="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" filled="f" stroked="f" strokeweight=".5pt">
                 <v:textbox inset="0,0,0,0">
                   <w:txbxContent>
                     <w:p>
@@ -330,7 +354,7 @@
         <mc:AlternateContent>
           <mc:Choice Requires="wps">
             <w:drawing>
-              <wp:anchor distT="0" distB="0" distL="114300" distR="114300" simplePos="0" relativeHeight="251689984" behindDoc="0" locked="0" layoutInCell="1" allowOverlap="1" wp14:anchorId="5FD6AE66" wp14:editId="49ED5D9D">
+              <wp:anchor distT="0" distB="0" distL="114300" distR="114300" simplePos="0" relativeHeight="251689984" behindDoc="0" locked="0" layoutInCell="1" allowOverlap="1" wp14:anchorId="7EB5B0E6" wp14:editId="1B5062BD">
                 <wp:simplePos x="0" y="0"/>
                 <wp:positionH relativeFrom="column">
                   <wp:posOffset>2424430</wp:posOffset>
@@ -443,7 +467,7 @@
           </mc:Choice>
           <mc:Fallback>
             <w:pict>
-              <v:shape w14:anchorId="5FD6AE66" id="Zone de texte 22" o:spid="_x0000_s1028" type="#_x0000_t202" style="position:absolute;left:0;text-align:left;margin-left:190.9pt;margin-top:180.8pt;width:304.5pt;height:71.95pt;z-index:251689984;visibility:visible;mso-wrap-style:square;mso-width-percent:0;mso-height-percent:0;mso-wrap-distance-left:9pt;mso-wrap-distance-top:0;mso-wrap-distance-right:9pt;mso-wrap-distance-bottom:0;mso-position-horizontal:absolute;mso-position-horizontal-relative:text;mso-position-vertical:absolute;mso-position-vertical-relative:text;mso-width-percent:0;mso-height-percent:0;mso-width-relative:margin;mso-height-relative:margin;v-text-anchor:middle" o:gfxdata="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" filled="f" stroked="f" strokeweight=".5pt">
+              <v:shape w14:anchorId="7EB5B0E6" id="Zone de texte 22" o:spid="_x0000_s1028" type="#_x0000_t202" style="position:absolute;left:0;text-align:left;margin-left:190.9pt;margin-top:180.8pt;width:304.5pt;height:71.95pt;z-index:251689984;visibility:visible;mso-wrap-style:square;mso-width-percent:0;mso-height-percent:0;mso-wrap-distance-left:9pt;mso-wrap-distance-top:0;mso-wrap-distance-right:9pt;mso-wrap-distance-bottom:0;mso-position-horizontal:absolute;mso-position-horizontal-relative:text;mso-position-vertical:absolute;mso-position-vertical-relative:text;mso-width-percent:0;mso-height-percent:0;mso-width-relative:margin;mso-height-relative:margin;v-text-anchor:middle" o:gfxdata="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" filled="f" stroked="f" strokeweight=".5pt">
                 <v:textbox inset="0,0,0,0">
                   <w:txbxContent>
                     <w:p>
@@ -505,7 +529,7 @@
         <mc:AlternateContent>
           <mc:Choice Requires="wps">
             <w:drawing>
-              <wp:anchor distT="0" distB="0" distL="114300" distR="114300" simplePos="0" relativeHeight="251687936" behindDoc="0" locked="0" layoutInCell="1" allowOverlap="1" wp14:anchorId="4374FBFA" wp14:editId="79F3802E">
+              <wp:anchor distT="0" distB="0" distL="114300" distR="114300" simplePos="0" relativeHeight="251687936" behindDoc="0" locked="0" layoutInCell="1" allowOverlap="1" wp14:anchorId="75E8B7CF" wp14:editId="7BE08784">
                 <wp:simplePos x="0" y="0"/>
                 <wp:positionH relativeFrom="column">
                   <wp:posOffset>2327910</wp:posOffset>
@@ -568,7 +592,7 @@
           </mc:Choice>
           <mc:Fallback>
             <w:pict>
-              <v:line w14:anchorId="62465D66" id="Connecteur droit 20" o:spid="_x0000_s1026" style="position:absolute;z-index:251687936;visibility:visible;mso-wrap-style:square;mso-wrap-distance-left:9pt;mso-wrap-distance-top:0;mso-wrap-distance-right:9pt;mso-wrap-distance-bottom:0;mso-position-horizontal:absolute;mso-position-horizontal-relative:text;mso-position-vertical:absolute;mso-position-vertical-relative:text" from="183.3pt,180.8pt" to="183.3pt,242.1pt" o:gfxdata="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" filled="t" fillcolor="white [3212]" strokecolor="#205867 [1608]" strokeweight="3pt">
+              <v:line w14:anchorId="5005300D" id="Connecteur droit 20" o:spid="_x0000_s1026" style="position:absolute;z-index:251687936;visibility:visible;mso-wrap-style:square;mso-wrap-distance-left:9pt;mso-wrap-distance-top:0;mso-wrap-distance-right:9pt;mso-wrap-distance-bottom:0;mso-position-horizontal:absolute;mso-position-horizontal-relative:text;mso-position-vertical:absolute;mso-position-vertical-relative:text" from="183.3pt,180.8pt" to="183.3pt,242.1pt" o:gfxdata="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" filled="t" fillcolor="white [3212]" strokecolor="#205867 [1608]" strokeweight="3pt">
                 <v:fill opacity="52428f"/>
               </v:line>
             </w:pict>
@@ -583,7 +607,7 @@
         <mc:AlternateContent>
           <mc:Choice Requires="wps">
             <w:drawing>
-              <wp:anchor distT="0" distB="0" distL="114300" distR="114300" simplePos="0" relativeHeight="251682816" behindDoc="0" locked="0" layoutInCell="1" allowOverlap="1" wp14:anchorId="0D89672A" wp14:editId="6B4772DF">
+              <wp:anchor distT="0" distB="0" distL="114300" distR="114300" simplePos="0" relativeHeight="251682816" behindDoc="0" locked="0" layoutInCell="1" allowOverlap="1" wp14:anchorId="6FBBD4F3" wp14:editId="13E5742D">
                 <wp:simplePos x="0" y="0"/>
                 <wp:positionH relativeFrom="column">
                   <wp:posOffset>4977130</wp:posOffset>
@@ -646,7 +670,7 @@
           </mc:Choice>
           <mc:Fallback>
             <w:pict>
-              <v:line w14:anchorId="66296410" id="Connecteur droit 16" o:spid="_x0000_s1026" style="position:absolute;z-index:251682816;visibility:visible;mso-wrap-style:square;mso-wrap-distance-left:9pt;mso-wrap-distance-top:0;mso-wrap-distance-right:9pt;mso-wrap-distance-bottom:0;mso-position-horizontal:absolute;mso-position-horizontal-relative:text;mso-position-vertical:absolute;mso-position-vertical-relative:text" from="391.9pt,65.5pt" to="391.9pt,126.8pt" o:gfxdata="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" filled="t" fillcolor="white [3212]" strokecolor="#205867 [1608]" strokeweight="3pt">
+              <v:line w14:anchorId="7AEB5DE8" id="Connecteur droit 16" o:spid="_x0000_s1026" style="position:absolute;z-index:251682816;visibility:visible;mso-wrap-style:square;mso-wrap-distance-left:9pt;mso-wrap-distance-top:0;mso-wrap-distance-right:9pt;mso-wrap-distance-bottom:0;mso-position-horizontal:absolute;mso-position-horizontal-relative:text;mso-position-vertical:absolute;mso-position-vertical-relative:text" from="391.9pt,65.5pt" to="391.9pt,126.8pt" o:gfxdata="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" filled="t" fillcolor="white [3212]" strokecolor="#205867 [1608]" strokeweight="3pt">
                 <v:fill opacity="52428f"/>
               </v:line>
             </w:pict>
@@ -661,7 +685,7 @@
         <mc:AlternateContent>
           <mc:Choice Requires="wps">
             <w:drawing>
-              <wp:anchor distT="0" distB="0" distL="114300" distR="114300" simplePos="0" relativeHeight="251681792" behindDoc="0" locked="0" layoutInCell="1" allowOverlap="1" wp14:anchorId="2F0ED331" wp14:editId="66C8D424">
+              <wp:anchor distT="0" distB="0" distL="114300" distR="114300" simplePos="0" relativeHeight="251681792" behindDoc="0" locked="0" layoutInCell="1" allowOverlap="1" wp14:anchorId="64A6AC9A" wp14:editId="69386A02">
                 <wp:simplePos x="0" y="0"/>
                 <wp:positionH relativeFrom="column">
                   <wp:posOffset>-1600835</wp:posOffset>
@@ -734,7 +758,7 @@
           </mc:Choice>
           <mc:Fallback>
             <w:pict>
-              <v:roundrect w14:anchorId="2F0ED331" id="Rectangle à coins arrondis 8" o:spid="_x0000_s1029" style="position:absolute;left:0;text-align:left;margin-left:-126.05pt;margin-top:55.85pt;width:756.4pt;height:85.05pt;z-index:251681792;visibility:visible;mso-wrap-style:square;mso-width-percent:0;mso-wrap-distance-left:9pt;mso-wrap-distance-top:0;mso-wrap-distance-right:9pt;mso-wrap-distance-bottom:0;mso-position-horizontal:absolute;mso-position-horizontal-relative:text;mso-position-vertical:absolute;mso-position-vertical-relative:text;mso-width-percent:0;mso-width-relative:margin;v-text-anchor:middle" arcsize="23180f" o:gfxdata="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" fillcolor="white [3212]" strokecolor="#205867 [1608]" strokeweight="3pt">
+              <v:roundrect w14:anchorId="64A6AC9A" id="Rectangle à coins arrondis 8" o:spid="_x0000_s1029" style="position:absolute;left:0;text-align:left;margin-left:-126.05pt;margin-top:55.85pt;width:756.4pt;height:85.05pt;z-index:251681792;visibility:visible;mso-wrap-style:square;mso-width-percent:0;mso-wrap-distance-left:9pt;mso-wrap-distance-top:0;mso-wrap-distance-right:9pt;mso-wrap-distance-bottom:0;mso-position-horizontal:absolute;mso-position-horizontal-relative:text;mso-position-vertical:absolute;mso-position-vertical-relative:text;mso-width-percent:0;mso-width-relative:margin;v-text-anchor:middle" arcsize="23180f" o:gfxdata="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" fillcolor="white [3212]" strokecolor="#205867 [1608]" strokeweight="3pt">
                 <v:fill opacity="52428f"/>
                 <v:textbox inset="46mm,,10mm">
                   <w:txbxContent>
@@ -754,7 +778,7 @@
         <mc:AlternateContent>
           <mc:Choice Requires="wps">
             <w:drawing>
-              <wp:anchor distT="0" distB="0" distL="114300" distR="114300" simplePos="0" relativeHeight="251683840" behindDoc="0" locked="0" layoutInCell="1" allowOverlap="1" wp14:anchorId="7EB72B3D" wp14:editId="5402B832">
+              <wp:anchor distT="0" distB="0" distL="114300" distR="114300" simplePos="0" relativeHeight="251683840" behindDoc="0" locked="0" layoutInCell="1" allowOverlap="1" wp14:anchorId="3447B54E" wp14:editId="3E033E5D">
                 <wp:simplePos x="0" y="0"/>
                 <wp:positionH relativeFrom="column">
                   <wp:posOffset>4978400</wp:posOffset>
@@ -846,7 +870,7 @@
           </mc:Choice>
           <mc:Fallback>
             <w:pict>
-              <v:shape w14:anchorId="7EB72B3D" id="Zone de texte 17" o:spid="_x0000_s1030" type="#_x0000_t202" style="position:absolute;left:0;text-align:left;margin-left:392pt;margin-top:68.85pt;width:132.25pt;height:58.85pt;z-index:251683840;visibility:visible;mso-wrap-style:square;mso-width-percent:0;mso-height-percent:0;mso-wrap-distance-left:9pt;mso-wrap-distance-top:0;mso-wrap-distance-right:9pt;mso-wrap-distance-bottom:0;mso-position-horizontal:absolute;mso-position-horizontal-relative:text;mso-position-vertical:absolute;mso-position-vertical-relative:text;mso-width-percent:0;mso-height-percent:0;mso-width-relative:margin;mso-height-relative:margin;v-text-anchor:middle" o:gfxdata="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" filled="f" stroked="f" strokeweight=".5pt">
+              <v:shape w14:anchorId="3447B54E" id="Zone de texte 17" o:spid="_x0000_s1030" type="#_x0000_t202" style="position:absolute;left:0;text-align:left;margin-left:392pt;margin-top:68.85pt;width:132.25pt;height:58.85pt;z-index:251683840;visibility:visible;mso-wrap-style:square;mso-width-percent:0;mso-height-percent:0;mso-wrap-distance-left:9pt;mso-wrap-distance-top:0;mso-wrap-distance-right:9pt;mso-wrap-distance-bottom:0;mso-position-horizontal:absolute;mso-position-horizontal-relative:text;mso-position-vertical:absolute;mso-position-vertical-relative:text;mso-width-percent:0;mso-height-percent:0;mso-width-relative:margin;mso-height-relative:margin;v-text-anchor:middle" o:gfxdata="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" filled="f" stroked="f" strokeweight=".5pt">
                 <v:textbox>
                   <w:txbxContent>
                     <w:p>
@@ -887,7 +911,7 @@
         <mc:AlternateContent>
           <mc:Choice Requires="wpc">
             <w:drawing>
-              <wp:inline distT="0" distB="0" distL="0" distR="0" wp14:anchorId="05F51DB4" wp14:editId="27812F20">
+              <wp:inline distT="0" distB="0" distL="0" distR="0" wp14:anchorId="1D7C4523" wp14:editId="437510E7">
                 <wp:extent cx="8241475" cy="3534601"/>
                 <wp:effectExtent l="0" t="0" r="0" b="0"/>
                 <wp:docPr id="13" name="Zone de dessin 13"/>
@@ -966,7 +990,7 @@
           </mc:Choice>
           <mc:Fallback>
             <w:pict>
-              <v:group w14:anchorId="07D9EB42" id="Zone de dessin 13" o:spid="_x0000_s1026" editas="canvas" style="width:648.95pt;height:278.3pt;mso-position-horizontal-relative:char;mso-position-vertical-relative:line" coordsize="82410,35344" o:gfxdata="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">
+              <v:group w14:anchorId="6CEA2125" id="Zone de dessin 13" o:spid="_x0000_s1026" editas="canvas" style="width:648.95pt;height:278.3pt;mso-position-horizontal-relative:char;mso-position-vertical-relative:line" coordsize="82410,35344" o:gfxdata="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">
                 <v:shapetype id="_x0000_t75" coordsize="21600,21600" o:spt="75" o:preferrelative="t" path="m@4@5l@4@11@9@11@9@5xe" filled="f" stroked="f">
                   <v:stroke joinstyle="miter"/>
                   <v:formulas>
@@ -1026,7 +1050,6 @@
         <w:pStyle w:val="Titre1"/>
       </w:pPr>
       <w:r>
-        <w:lastRenderedPageBreak/>
         <w:t>Objectifs</w:t>
       </w:r>
     </w:p>
@@ -1163,7 +1186,7 @@
                 <w:lang w:eastAsia="fr-FR"/>
               </w:rPr>
               <w:drawing>
-                <wp:inline distT="0" distB="0" distL="0" distR="0" wp14:anchorId="607DBCE4" wp14:editId="52C470D0">
+                <wp:inline distT="0" distB="0" distL="0" distR="0" wp14:anchorId="7D1648CD" wp14:editId="5AF3ED56">
                   <wp:extent cx="2691440" cy="1765926"/>
                   <wp:effectExtent l="0" t="0" r="0" b="6350"/>
                   <wp:docPr id="5" name="Image 5"/>
@@ -1416,7 +1439,7 @@
                 <w:lang w:eastAsia="fr-FR"/>
               </w:rPr>
               <w:drawing>
-                <wp:inline distT="0" distB="0" distL="0" distR="0" wp14:anchorId="2E1386DA">
+                <wp:inline distT="0" distB="0" distL="0" distR="0" wp14:anchorId="5AE4E8A9" wp14:editId="1ABE953B">
                   <wp:extent cx="3629025" cy="2239226"/>
                   <wp:effectExtent l="0" t="0" r="0" b="8890"/>
                   <wp:docPr id="6" name="Image 6"/>
@@ -1615,7 +1638,15 @@
                 </w:tcPr>
                 <w:p>
                   <w:r>
-                    <w:t>L’expérimentation a pour objectif d’utiliser le D2C comme un pendule afin de déterminer son moment d’inertie. Pour cela, on utilise le dispositif à « tige élastique de blocage» du balancier du drone D2C (photo ci-contre).</w:t>
+                    <w:t xml:space="preserve">L’expérimentation a pour objectif d’utiliser le D2C comme un pendule afin de déterminer son moment d’inertie. Pour cela, on utilise le dispositif à « tige élastique de </w:t>
+                  </w:r>
+                  <w:proofErr w:type="gramStart"/>
+                  <w:r>
+                    <w:t>blocage»</w:t>
+                  </w:r>
+                  <w:proofErr w:type="gramEnd"/>
+                  <w:r>
+                    <w:t xml:space="preserve"> du balancier du drone D2C (photo ci-contre).</w:t>
                   </w:r>
                 </w:p>
                 <w:p/>
@@ -1685,7 +1716,7 @@
                       <w:lang w:eastAsia="fr-FR"/>
                     </w:rPr>
                     <w:drawing>
-                      <wp:inline distT="0" distB="0" distL="0" distR="0" wp14:anchorId="7AEEC4C8" wp14:editId="3500219F">
+                      <wp:inline distT="0" distB="0" distL="0" distR="0" wp14:anchorId="1C6FB940" wp14:editId="0522844D">
                         <wp:extent cx="2290997" cy="1647629"/>
                         <wp:effectExtent l="0" t="0" r="0" b="0"/>
                         <wp:docPr id="2" name="Image 2"/>
@@ -1759,9 +1790,11 @@
       <w:r>
         <w:t xml:space="preserve">Exploitation des résultats d’expérimentation par résolution de l’équation différentielle issue du </w:t>
       </w:r>
+      <w:proofErr w:type="spellStart"/>
       <w:r>
         <w:t>PFD</w:t>
       </w:r>
+      <w:proofErr w:type="spellEnd"/>
     </w:p>
     <w:p>
       <w:r>
@@ -2027,15 +2060,39 @@
               <w:t xml:space="preserve">r lequel s’exerce l’effort </w:t>
             </w:r>
             <m:oMath>
-              <m:r>
-                <m:rPr>
-                  <m:sty m:val="bi"/>
-                </m:rPr>
-                <w:rPr>
-                  <w:rFonts w:ascii="Cambria Math" w:hAnsi="Cambria Math"/>
-                </w:rPr>
-                <m:t>Fr</m:t>
-              </m:r>
+              <m:sSub>
+                <m:sSubPr>
+                  <m:ctrlPr>
+                    <w:rPr>
+                      <w:rFonts w:ascii="Cambria Math" w:hAnsi="Cambria Math"/>
+                      <w:b/>
+                      <w:i/>
+                    </w:rPr>
+                  </m:ctrlPr>
+                </m:sSubPr>
+                <m:e>
+                  <m:r>
+                    <m:rPr>
+                      <m:sty m:val="bi"/>
+                    </m:rPr>
+                    <w:rPr>
+                      <w:rFonts w:ascii="Cambria Math" w:hAnsi="Cambria Math"/>
+                    </w:rPr>
+                    <m:t>F</m:t>
+                  </m:r>
+                </m:e>
+                <m:sub>
+                  <m:r>
+                    <m:rPr>
+                      <m:sty m:val="bi"/>
+                    </m:rPr>
+                    <w:rPr>
+                      <w:rFonts w:ascii="Cambria Math" w:hAnsi="Cambria Math"/>
+                    </w:rPr>
+                    <m:t>r</m:t>
+                  </m:r>
+                </m:sub>
+              </m:sSub>
             </m:oMath>
             <w:r>
               <w:t>).</w:t>
@@ -2244,6 +2301,39 @@
               <w:t xml:space="preserve">la raideur de la tige-ressort, telle que </w:t>
             </w:r>
             <m:oMath>
+              <m:sSub>
+                <m:sSubPr>
+                  <m:ctrlPr>
+                    <w:rPr>
+                      <w:rFonts w:ascii="Cambria Math" w:hAnsi="Cambria Math"/>
+                      <w:b/>
+                      <w:i/>
+                    </w:rPr>
+                  </m:ctrlPr>
+                </m:sSubPr>
+                <m:e>
+                  <m:r>
+                    <m:rPr>
+                      <m:sty m:val="bi"/>
+                    </m:rPr>
+                    <w:rPr>
+                      <w:rFonts w:ascii="Cambria Math" w:hAnsi="Cambria Math"/>
+                    </w:rPr>
+                    <m:t>F</m:t>
+                  </m:r>
+                </m:e>
+                <m:sub>
+                  <m:r>
+                    <m:rPr>
+                      <m:sty m:val="bi"/>
+                    </m:rPr>
+                    <w:rPr>
+                      <w:rFonts w:ascii="Cambria Math" w:hAnsi="Cambria Math"/>
+                    </w:rPr>
+                    <m:t>r</m:t>
+                  </m:r>
+                </m:sub>
+              </m:sSub>
               <m:r>
                 <m:rPr>
                   <m:sty m:val="bi"/>
@@ -2251,7 +2341,7 @@
                 <w:rPr>
                   <w:rFonts w:ascii="Cambria Math" w:hAnsi="Cambria Math"/>
                 </w:rPr>
-                <m:t>Fr=k⋅e</m:t>
+                <m:t>=k⋅e</m:t>
               </m:r>
             </m:oMath>
             <w:r>
@@ -2543,8 +2633,13 @@
             <w:r>
               <w:t xml:space="preserve"> son module d’élasticité, les lois de la résistance des matériaux (étude de flexion de la tige) n</w:t>
             </w:r>
-            <w:r>
-              <w:t xml:space="preserve">ous donnent le déplacement </w:t>
+            <w:proofErr w:type="spellStart"/>
+            <w:r>
+              <w:t>ous</w:t>
+            </w:r>
+            <w:proofErr w:type="spellEnd"/>
+            <w:r>
+              <w:t xml:space="preserve"> donnent le déplacement </w:t>
             </w:r>
             <m:oMath>
               <m:r>
@@ -2574,12 +2669,32 @@
                   </m:ctrlPr>
                 </m:fPr>
                 <m:num>
-                  <m:r>
-                    <w:rPr>
-                      <w:rFonts w:ascii="Cambria Math" w:hAnsi="Cambria Math"/>
-                    </w:rPr>
-                    <m:t>Fr</m:t>
-                  </m:r>
+                  <m:sSub>
+                    <m:sSubPr>
+                      <m:ctrlPr>
+                        <w:rPr>
+                          <w:rFonts w:ascii="Cambria Math" w:hAnsi="Cambria Math"/>
+                          <w:i/>
+                        </w:rPr>
+                      </m:ctrlPr>
+                    </m:sSubPr>
+                    <m:e>
+                      <m:r>
+                        <w:rPr>
+                          <w:rFonts w:ascii="Cambria Math" w:hAnsi="Cambria Math"/>
+                        </w:rPr>
+                        <m:t>F</m:t>
+                      </m:r>
+                    </m:e>
+                    <m:sub>
+                      <m:r>
+                        <w:rPr>
+                          <w:rFonts w:ascii="Cambria Math" w:hAnsi="Cambria Math"/>
+                        </w:rPr>
+                        <m:t>r</m:t>
+                      </m:r>
+                    </m:sub>
+                  </m:sSub>
                   <m:sSup>
                     <m:sSupPr>
                       <m:ctrlPr>
@@ -2662,8 +2777,34 @@
                     <w:rPr>
                       <w:rFonts w:ascii="Cambria Math" w:hAnsi="Cambria Math"/>
                     </w:rPr>
-                    <m:t>64Fr</m:t>
+                    <m:t>64</m:t>
                   </m:r>
+                  <m:sSub>
+                    <m:sSubPr>
+                      <m:ctrlPr>
+                        <w:rPr>
+                          <w:rFonts w:ascii="Cambria Math" w:hAnsi="Cambria Math"/>
+                          <w:i/>
+                        </w:rPr>
+                      </m:ctrlPr>
+                    </m:sSubPr>
+                    <m:e>
+                      <m:r>
+                        <w:rPr>
+                          <w:rFonts w:ascii="Cambria Math" w:hAnsi="Cambria Math"/>
+                        </w:rPr>
+                        <m:t>F</m:t>
+                      </m:r>
+                    </m:e>
+                    <m:sub>
+                      <m:r>
+                        <w:rPr>
+                          <w:rFonts w:ascii="Cambria Math" w:hAnsi="Cambria Math"/>
+                        </w:rPr>
+                        <m:t>r</m:t>
+                      </m:r>
+                    </m:sub>
+                  </m:sSub>
                   <m:sSup>
                     <m:sSupPr>
                       <m:ctrlPr>
@@ -2941,8 +3082,6 @@
             <w:r>
               <w:t xml:space="preserve"> du balancier.</w:t>
             </w:r>
-            <w:bookmarkStart w:id="0" w:name="_GoBack"/>
-            <w:bookmarkEnd w:id="0"/>
           </w:p>
         </w:tc>
       </w:tr>
@@ -3045,7 +3184,15 @@
           </w:p>
           <w:p>
             <w:r>
-              <w:t xml:space="preserve">Le fichier de simulation « Modele_Eleve » propose une </w:t>
+              <w:t>Le fichier de simulation « </w:t>
+            </w:r>
+            <w:proofErr w:type="spellStart"/>
+            <w:r>
+              <w:t>Modele_Eleve</w:t>
+            </w:r>
+            <w:proofErr w:type="spellEnd"/>
+            <w:r>
+              <w:t xml:space="preserve"> » propose une </w:t>
             </w:r>
             <w:r>
               <w:t>modélisation</w:t>
@@ -3246,7 +3393,23 @@
               <w:t>O</w:t>
             </w:r>
             <w:r>
-              <w:t xml:space="preserve"> et le centre de masse H, vérifier la bonne correspondance des résultats Lzz et Izz fournis par le logiciel (exploiter les informations entourées).</w:t>
+              <w:t xml:space="preserve"> et le centre de masse H, vérifier la bonne correspondance des résultats </w:t>
+            </w:r>
+            <w:proofErr w:type="spellStart"/>
+            <w:r>
+              <w:t>Lzz</w:t>
+            </w:r>
+            <w:proofErr w:type="spellEnd"/>
+            <w:r>
+              <w:t xml:space="preserve"> et </w:t>
+            </w:r>
+            <w:proofErr w:type="spellStart"/>
+            <w:r>
+              <w:t>Izz</w:t>
+            </w:r>
+            <w:proofErr w:type="spellEnd"/>
+            <w:r>
+              <w:t xml:space="preserve"> fournis par le logiciel (exploiter les informations entourées).</w:t>
             </w:r>
           </w:p>
         </w:tc>
@@ -3470,15 +3633,34 @@
               </w:numPr>
             </w:pPr>
             <w:r>
-              <w:t>Lancer le logiciel « Solidworks », ouvrir le fichier « </w:t>
+              <w:t>Lancer le logiciel « </w:t>
+            </w:r>
+            <w:proofErr w:type="spellStart"/>
+            <w:r>
+              <w:t>Solidworks</w:t>
+            </w:r>
+            <w:proofErr w:type="spellEnd"/>
+            <w:r>
+              <w:t> », ouvrir le fichier « </w:t>
             </w:r>
             <w:r>
               <w:rPr>
                 <w:b/>
                 <w:color w:val="0000FF"/>
               </w:rPr>
-              <w:t>balancier-complet.sldasm</w:t>
-            </w:r>
+              <w:t>balancier-</w:t>
+            </w:r>
+            <w:proofErr w:type="spellStart"/>
+            <w:proofErr w:type="gramStart"/>
+            <w:r>
+              <w:rPr>
+                <w:b/>
+                <w:color w:val="0000FF"/>
+              </w:rPr>
+              <w:t>complet.sldasm</w:t>
+            </w:r>
+            <w:proofErr w:type="spellEnd"/>
+            <w:proofErr w:type="gramEnd"/>
             <w:r>
               <w:t> ».</w:t>
             </w:r>
@@ -3509,11 +3691,16 @@
             <w:r>
               <w:t xml:space="preserve">Faire afficher les caractéristiques cinétiques du balancier équipé : </w:t>
             </w:r>
+            <w:proofErr w:type="gramStart"/>
             <w:r>
               <w:t xml:space="preserve">onglet </w:t>
             </w:r>
             <w:r>
-              <w:t xml:space="preserve"> « </w:t>
+              <w:t xml:space="preserve"> «</w:t>
+            </w:r>
+            <w:proofErr w:type="gramEnd"/>
+            <w:r>
+              <w:t> </w:t>
             </w:r>
             <w:r>
               <w:t xml:space="preserve">Évaluer </w:t>
@@ -3580,8 +3767,8 @@
         <w:tblLook w:val="04A0" w:firstRow="1" w:lastRow="0" w:firstColumn="1" w:lastColumn="0" w:noHBand="0" w:noVBand="1"/>
       </w:tblPr>
       <w:tblGrid>
-        <w:gridCol w:w="658"/>
-        <w:gridCol w:w="9762"/>
+        <w:gridCol w:w="672"/>
+        <w:gridCol w:w="9748"/>
       </w:tblGrid>
       <w:tr>
         <w:trPr>
@@ -3748,7 +3935,7 @@
                 <w:lang w:eastAsia="fr-FR"/>
               </w:rPr>
               <w:drawing>
-                <wp:inline distT="0" distB="0" distL="0" distR="0" wp14:anchorId="6F135A3C" wp14:editId="5479B1DF">
+                <wp:inline distT="0" distB="0" distL="0" distR="0" wp14:anchorId="183A2C5B" wp14:editId="0AC4633F">
                   <wp:extent cx="3629025" cy="2146260"/>
                   <wp:effectExtent l="0" t="0" r="0" b="6985"/>
                   <wp:docPr id="1" name="Image 1"/>
@@ -4313,7 +4500,7 @@
                 <w:lang w:eastAsia="fr-FR"/>
               </w:rPr>
               <w:drawing>
-                <wp:inline distT="0" distB="0" distL="0" distR="0" wp14:anchorId="6D6C7850" wp14:editId="755079FD">
+                <wp:inline distT="0" distB="0" distL="0" distR="0" wp14:anchorId="2B20269A" wp14:editId="0B75BD10">
                   <wp:extent cx="2105400" cy="1188000"/>
                   <wp:effectExtent l="0" t="0" r="0" b="0"/>
                   <wp:docPr id="58" name="Image 58"/>
@@ -4363,8 +4550,13 @@
             </w:r>
           </w:p>
           <w:p>
-            <w:r>
-              <w:t xml:space="preserve">données </w:t>
+            <w:proofErr w:type="gramStart"/>
+            <w:r>
+              <w:t>données</w:t>
+            </w:r>
+            <w:proofErr w:type="gramEnd"/>
+            <w:r>
+              <w:t xml:space="preserve"> </w:t>
             </w:r>
             <w:r>
               <w:t>SolidWorks</w:t>
@@ -4383,7 +4575,7 @@
                 <w:lang w:eastAsia="fr-FR"/>
               </w:rPr>
               <w:drawing>
-                <wp:inline distT="0" distB="0" distL="0" distR="0" wp14:anchorId="2B64D287" wp14:editId="55ED4302">
+                <wp:inline distT="0" distB="0" distL="0" distR="0" wp14:anchorId="3EE2BD7E" wp14:editId="1B8C6AD6">
                   <wp:extent cx="2508255" cy="3960000"/>
                   <wp:effectExtent l="0" t="0" r="6350" b="2540"/>
                   <wp:docPr id="49" name="Image 49"/>
@@ -4471,7 +4663,7 @@
                 <w:lang w:eastAsia="fr-FR"/>
               </w:rPr>
               <w:drawing>
-                <wp:inline distT="0" distB="0" distL="0" distR="0" wp14:anchorId="0A3085E3" wp14:editId="028D06FF">
+                <wp:inline distT="0" distB="0" distL="0" distR="0" wp14:anchorId="74EB41F8" wp14:editId="004ECA13">
                   <wp:extent cx="2483302" cy="1188000"/>
                   <wp:effectExtent l="0" t="0" r="0" b="0"/>
                   <wp:docPr id="46" name="Image 46"/>
@@ -4521,8 +4713,13 @@
             </w:r>
           </w:p>
           <w:p>
-            <w:r>
-              <w:t xml:space="preserve">données </w:t>
+            <w:proofErr w:type="gramStart"/>
+            <w:r>
+              <w:t>données</w:t>
+            </w:r>
+            <w:proofErr w:type="gramEnd"/>
+            <w:r>
+              <w:t xml:space="preserve"> </w:t>
             </w:r>
             <w:r>
               <w:t>SolidWorks</w:t>
@@ -4541,7 +4738,7 @@
                 <w:lang w:eastAsia="fr-FR"/>
               </w:rPr>
               <w:drawing>
-                <wp:inline distT="0" distB="0" distL="0" distR="0" wp14:anchorId="77521A95" wp14:editId="23D2BDF2">
+                <wp:inline distT="0" distB="0" distL="0" distR="0" wp14:anchorId="69AADB7E" wp14:editId="5AB37180">
                   <wp:extent cx="2506996" cy="3960000"/>
                   <wp:effectExtent l="0" t="0" r="7620" b="2540"/>
                   <wp:docPr id="37" name="Image 37"/>
@@ -4636,7 +4833,7 @@
 </file>
 
 <file path=word/endnotes.xml><?xml version="1.0" encoding="utf-8"?>
-<w:endnotes xmlns:wpc="http://schemas.microsoft.com/office/word/2010/wordprocessingCanvas" xmlns:cx="http://schemas.microsoft.com/office/drawing/2014/chartex" xmlns:mc="http://schemas.openxmlformats.org/markup-compatibility/2006" xmlns:o="urn:schemas-microsoft-com:office:office" xmlns:r="http://schemas.openxmlformats.org/officeDocument/2006/relationships" xmlns:m="http://schemas.openxmlformats.org/officeDocument/2006/math" xmlns:v="urn:schemas-microsoft-com:vml" xmlns:wp14="http://schemas.microsoft.com/office/word/2010/wordprocessingDrawing" xmlns:wp="http://schemas.openxmlformats.org/drawingml/2006/wordprocessingDrawing" xmlns:w10="urn:schemas-microsoft-com:office:word" xmlns:w="http://schemas.openxmlformats.org/wordprocessingml/2006/main" xmlns:w14="http://schemas.microsoft.com/office/word/2010/wordml" xmlns:w15="http://schemas.microsoft.com/office/word/2012/wordml" xmlns:w16se="http://schemas.microsoft.com/office/word/2015/wordml/symex" xmlns:wpg="http://schemas.microsoft.com/office/word/2010/wordprocessingGroup" xmlns:wpi="http://schemas.microsoft.com/office/word/2010/wordprocessingInk" xmlns:wne="http://schemas.microsoft.com/office/word/2006/wordml" xmlns:wps="http://schemas.microsoft.com/office/word/2010/wordprocessingShape" mc:Ignorable="w14 w15 w16se wp14">
+<w:endnotes xmlns:wpc="http://schemas.microsoft.com/office/word/2010/wordprocessingCanvas" xmlns:cx="http://schemas.microsoft.com/office/drawing/2014/chartex" xmlns:cx1="http://schemas.microsoft.com/office/drawing/2015/9/8/chartex" xmlns:cx2="http://schemas.microsoft.com/office/drawing/2015/10/21/chartex" xmlns:cx3="http://schemas.microsoft.com/office/drawing/2016/5/9/chartex" xmlns:cx4="http://schemas.microsoft.com/office/drawing/2016/5/10/chartex" xmlns:cx5="http://schemas.microsoft.com/office/drawing/2016/5/11/chartex" xmlns:cx6="http://schemas.microsoft.com/office/drawing/2016/5/12/chartex" xmlns:cx7="http://schemas.microsoft.com/office/drawing/2016/5/13/chartex" xmlns:cx8="http://schemas.microsoft.com/office/drawing/2016/5/14/chartex" xmlns:mc="http://schemas.openxmlformats.org/markup-compatibility/2006" xmlns:aink="http://schemas.microsoft.com/office/drawing/2016/ink" xmlns:am3d="http://schemas.microsoft.com/office/drawing/2017/model3d" xmlns:o="urn:schemas-microsoft-com:office:office" xmlns:r="http://schemas.openxmlformats.org/officeDocument/2006/relationships" xmlns:m="http://schemas.openxmlformats.org/officeDocument/2006/math" xmlns:v="urn:schemas-microsoft-com:vml" xmlns:wp14="http://schemas.microsoft.com/office/word/2010/wordprocessingDrawing" xmlns:wp="http://schemas.openxmlformats.org/drawingml/2006/wordprocessingDrawing" xmlns:w10="urn:schemas-microsoft-com:office:word" xmlns:w="http://schemas.openxmlformats.org/wordprocessingml/2006/main" xmlns:w14="http://schemas.microsoft.com/office/word/2010/wordml" xmlns:w15="http://schemas.microsoft.com/office/word/2012/wordml" xmlns:w16cex="http://schemas.microsoft.com/office/word/2018/wordml/cex" xmlns:w16cid="http://schemas.microsoft.com/office/word/2016/wordml/cid" xmlns:w16="http://schemas.microsoft.com/office/word/2018/wordml" xmlns:w16se="http://schemas.microsoft.com/office/word/2015/wordml/symex" xmlns:wpg="http://schemas.microsoft.com/office/word/2010/wordprocessingGroup" xmlns:wpi="http://schemas.microsoft.com/office/word/2010/wordprocessingInk" xmlns:wne="http://schemas.microsoft.com/office/word/2006/wordml" xmlns:wps="http://schemas.microsoft.com/office/word/2010/wordprocessingShape" mc:Ignorable="w14 w15 w16se w16cid w16 w16cex wp14">
   <w:endnote w:type="separator" w:id="-1">
     <w:p>
       <w:pPr>
@@ -4661,7 +4858,7 @@
 </file>
 
 <file path=word/footer1.xml><?xml version="1.0" encoding="utf-8"?>
-<w:ftr xmlns:wpc="http://schemas.microsoft.com/office/word/2010/wordprocessingCanvas" xmlns:cx="http://schemas.microsoft.com/office/drawing/2014/chartex" xmlns:mc="http://schemas.openxmlformats.org/markup-compatibility/2006" xmlns:o="urn:schemas-microsoft-com:office:office" xmlns:r="http://schemas.openxmlformats.org/officeDocument/2006/relationships" xmlns:m="http://schemas.openxmlformats.org/officeDocument/2006/math" xmlns:v="urn:schemas-microsoft-com:vml" xmlns:wp14="http://schemas.microsoft.com/office/word/2010/wordprocessingDrawing" xmlns:wp="http://schemas.openxmlformats.org/drawingml/2006/wordprocessingDrawing" xmlns:w10="urn:schemas-microsoft-com:office:word" xmlns:w="http://schemas.openxmlformats.org/wordprocessingml/2006/main" xmlns:w14="http://schemas.microsoft.com/office/word/2010/wordml" xmlns:w15="http://schemas.microsoft.com/office/word/2012/wordml" xmlns:w16se="http://schemas.microsoft.com/office/word/2015/wordml/symex" xmlns:wpg="http://schemas.microsoft.com/office/word/2010/wordprocessingGroup" xmlns:wpi="http://schemas.microsoft.com/office/word/2010/wordprocessingInk" xmlns:wne="http://schemas.microsoft.com/office/word/2006/wordml" xmlns:wps="http://schemas.microsoft.com/office/word/2010/wordprocessingShape" mc:Ignorable="w14 w15 w16se wp14">
+<w:ftr xmlns:wpc="http://schemas.microsoft.com/office/word/2010/wordprocessingCanvas" xmlns:cx="http://schemas.microsoft.com/office/drawing/2014/chartex" xmlns:cx1="http://schemas.microsoft.com/office/drawing/2015/9/8/chartex" xmlns:cx2="http://schemas.microsoft.com/office/drawing/2015/10/21/chartex" xmlns:cx3="http://schemas.microsoft.com/office/drawing/2016/5/9/chartex" xmlns:cx4="http://schemas.microsoft.com/office/drawing/2016/5/10/chartex" xmlns:cx5="http://schemas.microsoft.com/office/drawing/2016/5/11/chartex" xmlns:cx6="http://schemas.microsoft.com/office/drawing/2016/5/12/chartex" xmlns:cx7="http://schemas.microsoft.com/office/drawing/2016/5/13/chartex" xmlns:cx8="http://schemas.microsoft.com/office/drawing/2016/5/14/chartex" xmlns:mc="http://schemas.openxmlformats.org/markup-compatibility/2006" xmlns:aink="http://schemas.microsoft.com/office/drawing/2016/ink" xmlns:am3d="http://schemas.microsoft.com/office/drawing/2017/model3d" xmlns:o="urn:schemas-microsoft-com:office:office" xmlns:r="http://schemas.openxmlformats.org/officeDocument/2006/relationships" xmlns:m="http://schemas.openxmlformats.org/officeDocument/2006/math" xmlns:v="urn:schemas-microsoft-com:vml" xmlns:wp14="http://schemas.microsoft.com/office/word/2010/wordprocessingDrawing" xmlns:wp="http://schemas.openxmlformats.org/drawingml/2006/wordprocessingDrawing" xmlns:w10="urn:schemas-microsoft-com:office:word" xmlns:w="http://schemas.openxmlformats.org/wordprocessingml/2006/main" xmlns:w14="http://schemas.microsoft.com/office/word/2010/wordml" xmlns:w15="http://schemas.microsoft.com/office/word/2012/wordml" xmlns:w16cex="http://schemas.microsoft.com/office/word/2018/wordml/cex" xmlns:w16cid="http://schemas.microsoft.com/office/word/2016/wordml/cid" xmlns:w16="http://schemas.microsoft.com/office/word/2018/wordml" xmlns:w16se="http://schemas.microsoft.com/office/word/2015/wordml/symex" xmlns:wpg="http://schemas.microsoft.com/office/word/2010/wordprocessingGroup" xmlns:wpi="http://schemas.microsoft.com/office/word/2010/wordprocessingInk" xmlns:wne="http://schemas.microsoft.com/office/word/2006/wordml" xmlns:wps="http://schemas.microsoft.com/office/word/2010/wordprocessingShape" mc:Ignorable="w14 w15 w16se w16cid w16 w16cex wp14">
   <w:tbl>
     <w:tblPr>
       <w:tblStyle w:val="Grilledutableau"/>
@@ -4702,8 +4899,18 @@
               <w:i/>
               <w:sz w:val="18"/>
             </w:rPr>
-            <w:t>Documents DMS</w:t>
+            <w:t xml:space="preserve">Documents </w:t>
           </w:r>
+          <w:proofErr w:type="spellStart"/>
+          <w:r>
+            <w:rPr>
+              <w:rFonts w:ascii="Tw Cen MT" w:hAnsi="Tw Cen MT"/>
+              <w:i/>
+              <w:sz w:val="18"/>
+            </w:rPr>
+            <w:t>DMS</w:t>
+          </w:r>
+          <w:proofErr w:type="spellEnd"/>
         </w:p>
         <w:p>
           <w:pPr>
@@ -4821,7 +5028,7 @@
 </file>
 
 <file path=word/footer2.xml><?xml version="1.0" encoding="utf-8"?>
-<w:ftr xmlns:wpc="http://schemas.microsoft.com/office/word/2010/wordprocessingCanvas" xmlns:cx="http://schemas.microsoft.com/office/drawing/2014/chartex" xmlns:mc="http://schemas.openxmlformats.org/markup-compatibility/2006" xmlns:o="urn:schemas-microsoft-com:office:office" xmlns:r="http://schemas.openxmlformats.org/officeDocument/2006/relationships" xmlns:m="http://schemas.openxmlformats.org/officeDocument/2006/math" xmlns:v="urn:schemas-microsoft-com:vml" xmlns:wp14="http://schemas.microsoft.com/office/word/2010/wordprocessingDrawing" xmlns:wp="http://schemas.openxmlformats.org/drawingml/2006/wordprocessingDrawing" xmlns:w10="urn:schemas-microsoft-com:office:word" xmlns:w="http://schemas.openxmlformats.org/wordprocessingml/2006/main" xmlns:w14="http://schemas.microsoft.com/office/word/2010/wordml" xmlns:w15="http://schemas.microsoft.com/office/word/2012/wordml" xmlns:w16se="http://schemas.microsoft.com/office/word/2015/wordml/symex" xmlns:wpg="http://schemas.microsoft.com/office/word/2010/wordprocessingGroup" xmlns:wpi="http://schemas.microsoft.com/office/word/2010/wordprocessingInk" xmlns:wne="http://schemas.microsoft.com/office/word/2006/wordml" xmlns:wps="http://schemas.microsoft.com/office/word/2010/wordprocessingShape" mc:Ignorable="w14 w15 w16se wp14">
+<w:ftr xmlns:wpc="http://schemas.microsoft.com/office/word/2010/wordprocessingCanvas" xmlns:cx="http://schemas.microsoft.com/office/drawing/2014/chartex" xmlns:cx1="http://schemas.microsoft.com/office/drawing/2015/9/8/chartex" xmlns:cx2="http://schemas.microsoft.com/office/drawing/2015/10/21/chartex" xmlns:cx3="http://schemas.microsoft.com/office/drawing/2016/5/9/chartex" xmlns:cx4="http://schemas.microsoft.com/office/drawing/2016/5/10/chartex" xmlns:cx5="http://schemas.microsoft.com/office/drawing/2016/5/11/chartex" xmlns:cx6="http://schemas.microsoft.com/office/drawing/2016/5/12/chartex" xmlns:cx7="http://schemas.microsoft.com/office/drawing/2016/5/13/chartex" xmlns:cx8="http://schemas.microsoft.com/office/drawing/2016/5/14/chartex" xmlns:mc="http://schemas.openxmlformats.org/markup-compatibility/2006" xmlns:aink="http://schemas.microsoft.com/office/drawing/2016/ink" xmlns:am3d="http://schemas.microsoft.com/office/drawing/2017/model3d" xmlns:o="urn:schemas-microsoft-com:office:office" xmlns:r="http://schemas.openxmlformats.org/officeDocument/2006/relationships" xmlns:m="http://schemas.openxmlformats.org/officeDocument/2006/math" xmlns:v="urn:schemas-microsoft-com:vml" xmlns:wp14="http://schemas.microsoft.com/office/word/2010/wordprocessingDrawing" xmlns:wp="http://schemas.openxmlformats.org/drawingml/2006/wordprocessingDrawing" xmlns:w10="urn:schemas-microsoft-com:office:word" xmlns:w="http://schemas.openxmlformats.org/wordprocessingml/2006/main" xmlns:w14="http://schemas.microsoft.com/office/word/2010/wordml" xmlns:w15="http://schemas.microsoft.com/office/word/2012/wordml" xmlns:w16cex="http://schemas.microsoft.com/office/word/2018/wordml/cex" xmlns:w16cid="http://schemas.microsoft.com/office/word/2016/wordml/cid" xmlns:w16="http://schemas.microsoft.com/office/word/2018/wordml" xmlns:w16se="http://schemas.microsoft.com/office/word/2015/wordml/symex" xmlns:wpg="http://schemas.microsoft.com/office/word/2010/wordprocessingGroup" xmlns:wpi="http://schemas.microsoft.com/office/word/2010/wordprocessingInk" xmlns:wne="http://schemas.microsoft.com/office/word/2006/wordml" xmlns:wps="http://schemas.microsoft.com/office/word/2010/wordprocessingShape" mc:Ignorable="w14 w15 w16se w16cid w16 w16cex wp14">
   <w:tbl>
     <w:tblPr>
       <w:tblStyle w:val="Grilledutableau"/>
@@ -4862,8 +5069,18 @@
               <w:i/>
               <w:sz w:val="18"/>
             </w:rPr>
-            <w:t>Documents DMS</w:t>
+            <w:t xml:space="preserve">Documents </w:t>
           </w:r>
+          <w:proofErr w:type="spellStart"/>
+          <w:r>
+            <w:rPr>
+              <w:rFonts w:ascii="Tw Cen MT" w:hAnsi="Tw Cen MT"/>
+              <w:i/>
+              <w:sz w:val="18"/>
+            </w:rPr>
+            <w:t>DMS</w:t>
+          </w:r>
+          <w:proofErr w:type="spellEnd"/>
         </w:p>
         <w:p>
           <w:pPr>
@@ -4973,8 +5190,17 @@
               <w:i/>
               <w:sz w:val="18"/>
             </w:rPr>
-            <w:t>Barrière Sympact</w:t>
+            <w:t xml:space="preserve">Barrière </w:t>
           </w:r>
+          <w:proofErr w:type="spellStart"/>
+          <w:r>
+            <w:rPr>
+              <w:i/>
+              <w:sz w:val="18"/>
+            </w:rPr>
+            <w:t>Sympact</w:t>
+          </w:r>
+          <w:proofErr w:type="spellEnd"/>
         </w:p>
       </w:tc>
     </w:tr>
@@ -4988,7 +5214,7 @@
 </file>
 
 <file path=word/footnotes.xml><?xml version="1.0" encoding="utf-8"?>
-<w:footnotes xmlns:wpc="http://schemas.microsoft.com/office/word/2010/wordprocessingCanvas" xmlns:cx="http://schemas.microsoft.com/office/drawing/2014/chartex" xmlns:mc="http://schemas.openxmlformats.org/markup-compatibility/2006" xmlns:o="urn:schemas-microsoft-com:office:office" xmlns:r="http://schemas.openxmlformats.org/officeDocument/2006/relationships" xmlns:m="http://schemas.openxmlformats.org/officeDocument/2006/math" xmlns:v="urn:schemas-microsoft-com:vml" xmlns:wp14="http://schemas.microsoft.com/office/word/2010/wordprocessingDrawing" xmlns:wp="http://schemas.openxmlformats.org/drawingml/2006/wordprocessingDrawing" xmlns:w10="urn:schemas-microsoft-com:office:word" xmlns:w="http://schemas.openxmlformats.org/wordprocessingml/2006/main" xmlns:w14="http://schemas.microsoft.com/office/word/2010/wordml" xmlns:w15="http://schemas.microsoft.com/office/word/2012/wordml" xmlns:w16se="http://schemas.microsoft.com/office/word/2015/wordml/symex" xmlns:wpg="http://schemas.microsoft.com/office/word/2010/wordprocessingGroup" xmlns:wpi="http://schemas.microsoft.com/office/word/2010/wordprocessingInk" xmlns:wne="http://schemas.microsoft.com/office/word/2006/wordml" xmlns:wps="http://schemas.microsoft.com/office/word/2010/wordprocessingShape" mc:Ignorable="w14 w15 w16se wp14">
+<w:footnotes xmlns:wpc="http://schemas.microsoft.com/office/word/2010/wordprocessingCanvas" xmlns:cx="http://schemas.microsoft.com/office/drawing/2014/chartex" xmlns:cx1="http://schemas.microsoft.com/office/drawing/2015/9/8/chartex" xmlns:cx2="http://schemas.microsoft.com/office/drawing/2015/10/21/chartex" xmlns:cx3="http://schemas.microsoft.com/office/drawing/2016/5/9/chartex" xmlns:cx4="http://schemas.microsoft.com/office/drawing/2016/5/10/chartex" xmlns:cx5="http://schemas.microsoft.com/office/drawing/2016/5/11/chartex" xmlns:cx6="http://schemas.microsoft.com/office/drawing/2016/5/12/chartex" xmlns:cx7="http://schemas.microsoft.com/office/drawing/2016/5/13/chartex" xmlns:cx8="http://schemas.microsoft.com/office/drawing/2016/5/14/chartex" xmlns:mc="http://schemas.openxmlformats.org/markup-compatibility/2006" xmlns:aink="http://schemas.microsoft.com/office/drawing/2016/ink" xmlns:am3d="http://schemas.microsoft.com/office/drawing/2017/model3d" xmlns:o="urn:schemas-microsoft-com:office:office" xmlns:r="http://schemas.openxmlformats.org/officeDocument/2006/relationships" xmlns:m="http://schemas.openxmlformats.org/officeDocument/2006/math" xmlns:v="urn:schemas-microsoft-com:vml" xmlns:wp14="http://schemas.microsoft.com/office/word/2010/wordprocessingDrawing" xmlns:wp="http://schemas.openxmlformats.org/drawingml/2006/wordprocessingDrawing" xmlns:w10="urn:schemas-microsoft-com:office:word" xmlns:w="http://schemas.openxmlformats.org/wordprocessingml/2006/main" xmlns:w14="http://schemas.microsoft.com/office/word/2010/wordml" xmlns:w15="http://schemas.microsoft.com/office/word/2012/wordml" xmlns:w16cex="http://schemas.microsoft.com/office/word/2018/wordml/cex" xmlns:w16cid="http://schemas.microsoft.com/office/word/2016/wordml/cid" xmlns:w16="http://schemas.microsoft.com/office/word/2018/wordml" xmlns:w16se="http://schemas.microsoft.com/office/word/2015/wordml/symex" xmlns:wpg="http://schemas.microsoft.com/office/word/2010/wordprocessingGroup" xmlns:wpi="http://schemas.microsoft.com/office/word/2010/wordprocessingInk" xmlns:wne="http://schemas.microsoft.com/office/word/2006/wordml" xmlns:wps="http://schemas.microsoft.com/office/word/2010/wordprocessingShape" mc:Ignorable="w14 w15 w16se w16cid w16 w16cex wp14">
   <w:footnote w:type="separator" w:id="-1">
     <w:p>
       <w:pPr>
@@ -5013,7 +5239,7 @@
 </file>
 
 <file path=word/header1.xml><?xml version="1.0" encoding="utf-8"?>
-<w:hdr xmlns:wpc="http://schemas.microsoft.com/office/word/2010/wordprocessingCanvas" xmlns:cx="http://schemas.microsoft.com/office/drawing/2014/chartex" xmlns:mc="http://schemas.openxmlformats.org/markup-compatibility/2006" xmlns:o="urn:schemas-microsoft-com:office:office" xmlns:r="http://schemas.openxmlformats.org/officeDocument/2006/relationships" xmlns:m="http://schemas.openxmlformats.org/officeDocument/2006/math" xmlns:v="urn:schemas-microsoft-com:vml" xmlns:wp14="http://schemas.microsoft.com/office/word/2010/wordprocessingDrawing" xmlns:wp="http://schemas.openxmlformats.org/drawingml/2006/wordprocessingDrawing" xmlns:w10="urn:schemas-microsoft-com:office:word" xmlns:w="http://schemas.openxmlformats.org/wordprocessingml/2006/main" xmlns:w14="http://schemas.microsoft.com/office/word/2010/wordml" xmlns:w15="http://schemas.microsoft.com/office/word/2012/wordml" xmlns:w16se="http://schemas.microsoft.com/office/word/2015/wordml/symex" xmlns:wpg="http://schemas.microsoft.com/office/word/2010/wordprocessingGroup" xmlns:wpi="http://schemas.microsoft.com/office/word/2010/wordprocessingInk" xmlns:wne="http://schemas.microsoft.com/office/word/2006/wordml" xmlns:wps="http://schemas.microsoft.com/office/word/2010/wordprocessingShape" mc:Ignorable="w14 w15 w16se wp14">
+<w:hdr xmlns:wpc="http://schemas.microsoft.com/office/word/2010/wordprocessingCanvas" xmlns:cx="http://schemas.microsoft.com/office/drawing/2014/chartex" xmlns:cx1="http://schemas.microsoft.com/office/drawing/2015/9/8/chartex" xmlns:cx2="http://schemas.microsoft.com/office/drawing/2015/10/21/chartex" xmlns:cx3="http://schemas.microsoft.com/office/drawing/2016/5/9/chartex" xmlns:cx4="http://schemas.microsoft.com/office/drawing/2016/5/10/chartex" xmlns:cx5="http://schemas.microsoft.com/office/drawing/2016/5/11/chartex" xmlns:cx6="http://schemas.microsoft.com/office/drawing/2016/5/12/chartex" xmlns:cx7="http://schemas.microsoft.com/office/drawing/2016/5/13/chartex" xmlns:cx8="http://schemas.microsoft.com/office/drawing/2016/5/14/chartex" xmlns:mc="http://schemas.openxmlformats.org/markup-compatibility/2006" xmlns:aink="http://schemas.microsoft.com/office/drawing/2016/ink" xmlns:am3d="http://schemas.microsoft.com/office/drawing/2017/model3d" xmlns:o="urn:schemas-microsoft-com:office:office" xmlns:r="http://schemas.openxmlformats.org/officeDocument/2006/relationships" xmlns:m="http://schemas.openxmlformats.org/officeDocument/2006/math" xmlns:v="urn:schemas-microsoft-com:vml" xmlns:wp14="http://schemas.microsoft.com/office/word/2010/wordprocessingDrawing" xmlns:wp="http://schemas.openxmlformats.org/drawingml/2006/wordprocessingDrawing" xmlns:w10="urn:schemas-microsoft-com:office:word" xmlns:w="http://schemas.openxmlformats.org/wordprocessingml/2006/main" xmlns:w14="http://schemas.microsoft.com/office/word/2010/wordml" xmlns:w15="http://schemas.microsoft.com/office/word/2012/wordml" xmlns:w16cex="http://schemas.microsoft.com/office/word/2018/wordml/cex" xmlns:w16cid="http://schemas.microsoft.com/office/word/2016/wordml/cid" xmlns:w16="http://schemas.microsoft.com/office/word/2018/wordml" xmlns:w16se="http://schemas.microsoft.com/office/word/2015/wordml/symex" xmlns:wpg="http://schemas.microsoft.com/office/word/2010/wordprocessingGroup" xmlns:wpi="http://schemas.microsoft.com/office/word/2010/wordprocessingInk" xmlns:wne="http://schemas.microsoft.com/office/word/2006/wordml" xmlns:wps="http://schemas.microsoft.com/office/word/2010/wordprocessingShape" mc:Ignorable="w14 w15 w16se w16cid w16 w16cex wp14">
   <w:tbl>
     <w:tblPr>
       <w:tblStyle w:val="Grilledutableau"/>
@@ -5053,7 +5279,7 @@
               <w:lang w:eastAsia="fr-FR"/>
             </w:rPr>
             <w:drawing>
-              <wp:anchor distT="0" distB="0" distL="114300" distR="114300" simplePos="0" relativeHeight="251659264" behindDoc="0" locked="0" layoutInCell="1" allowOverlap="1" wp14:anchorId="6FE9046C" wp14:editId="595B86F6">
+              <wp:anchor distT="0" distB="0" distL="114300" distR="114300" simplePos="0" relativeHeight="251659264" behindDoc="0" locked="0" layoutInCell="1" allowOverlap="1" wp14:anchorId="746C76F7" wp14:editId="001CD31A">
                 <wp:simplePos x="0" y="0"/>
                 <wp:positionH relativeFrom="column">
                   <wp:posOffset>-71120</wp:posOffset>
@@ -5202,7 +5428,7 @@
 </file>
 
 <file path=word/numbering.xml><?xml version="1.0" encoding="utf-8"?>
-<w:numbering xmlns:wpc="http://schemas.microsoft.com/office/word/2010/wordprocessingCanvas" xmlns:cx="http://schemas.microsoft.com/office/drawing/2014/chartex" xmlns:mc="http://schemas.openxmlformats.org/markup-compatibility/2006" xmlns:o="urn:schemas-microsoft-com:office:office" xmlns:r="http://schemas.openxmlformats.org/officeDocument/2006/relationships" xmlns:m="http://schemas.openxmlformats.org/officeDocument/2006/math" xmlns:v="urn:schemas-microsoft-com:vml" xmlns:wp14="http://schemas.microsoft.com/office/word/2010/wordprocessingDrawing" xmlns:wp="http://schemas.openxmlformats.org/drawingml/2006/wordprocessingDrawing" xmlns:w10="urn:schemas-microsoft-com:office:word" xmlns:w="http://schemas.openxmlformats.org/wordprocessingml/2006/main" xmlns:w14="http://schemas.microsoft.com/office/word/2010/wordml" xmlns:w15="http://schemas.microsoft.com/office/word/2012/wordml" xmlns:w16se="http://schemas.microsoft.com/office/word/2015/wordml/symex" xmlns:wpg="http://schemas.microsoft.com/office/word/2010/wordprocessingGroup" xmlns:wpi="http://schemas.microsoft.com/office/word/2010/wordprocessingInk" xmlns:wne="http://schemas.microsoft.com/office/word/2006/wordml" xmlns:wps="http://schemas.microsoft.com/office/word/2010/wordprocessingShape" mc:Ignorable="w14 w15 w16se wp14">
+<w:numbering xmlns:wpc="http://schemas.microsoft.com/office/word/2010/wordprocessingCanvas" xmlns:cx="http://schemas.microsoft.com/office/drawing/2014/chartex" xmlns:cx1="http://schemas.microsoft.com/office/drawing/2015/9/8/chartex" xmlns:cx2="http://schemas.microsoft.com/office/drawing/2015/10/21/chartex" xmlns:cx3="http://schemas.microsoft.com/office/drawing/2016/5/9/chartex" xmlns:cx4="http://schemas.microsoft.com/office/drawing/2016/5/10/chartex" xmlns:cx5="http://schemas.microsoft.com/office/drawing/2016/5/11/chartex" xmlns:cx6="http://schemas.microsoft.com/office/drawing/2016/5/12/chartex" xmlns:cx7="http://schemas.microsoft.com/office/drawing/2016/5/13/chartex" xmlns:cx8="http://schemas.microsoft.com/office/drawing/2016/5/14/chartex" xmlns:mc="http://schemas.openxmlformats.org/markup-compatibility/2006" xmlns:aink="http://schemas.microsoft.com/office/drawing/2016/ink" xmlns:am3d="http://schemas.microsoft.com/office/drawing/2017/model3d" xmlns:o="urn:schemas-microsoft-com:office:office" xmlns:r="http://schemas.openxmlformats.org/officeDocument/2006/relationships" xmlns:m="http://schemas.openxmlformats.org/officeDocument/2006/math" xmlns:v="urn:schemas-microsoft-com:vml" xmlns:wp14="http://schemas.microsoft.com/office/word/2010/wordprocessingDrawing" xmlns:wp="http://schemas.openxmlformats.org/drawingml/2006/wordprocessingDrawing" xmlns:w10="urn:schemas-microsoft-com:office:word" xmlns:w="http://schemas.openxmlformats.org/wordprocessingml/2006/main" xmlns:w14="http://schemas.microsoft.com/office/word/2010/wordml" xmlns:w15="http://schemas.microsoft.com/office/word/2012/wordml" xmlns:w16cex="http://schemas.microsoft.com/office/word/2018/wordml/cex" xmlns:w16cid="http://schemas.microsoft.com/office/word/2016/wordml/cid" xmlns:w16="http://schemas.microsoft.com/office/word/2018/wordml" xmlns:w16se="http://schemas.microsoft.com/office/word/2015/wordml/symex" xmlns:wpg="http://schemas.microsoft.com/office/word/2010/wordprocessingGroup" xmlns:wpi="http://schemas.microsoft.com/office/word/2010/wordprocessingInk" xmlns:wne="http://schemas.microsoft.com/office/word/2006/wordml" xmlns:wps="http://schemas.microsoft.com/office/word/2010/wordprocessingShape" mc:Ignorable="w14 w15 w16se w16cid w16 w16cex wp14">
   <w:abstractNum w:abstractNumId="0" w15:restartNumberingAfterBreak="0">
     <w:nsid w:val="003C303B"/>
     <w:multiLevelType w:val="hybridMultilevel"/>
@@ -7226,7 +7452,7 @@
 </file>
 
 <file path=word/styles.xml><?xml version="1.0" encoding="utf-8"?>
-<w:styles xmlns:mc="http://schemas.openxmlformats.org/markup-compatibility/2006" xmlns:r="http://schemas.openxmlformats.org/officeDocument/2006/relationships" xmlns:w="http://schemas.openxmlformats.org/wordprocessingml/2006/main" xmlns:w14="http://schemas.microsoft.com/office/word/2010/wordml" xmlns:w15="http://schemas.microsoft.com/office/word/2012/wordml" xmlns:w16se="http://schemas.microsoft.com/office/word/2015/wordml/symex" mc:Ignorable="w14 w15 w16se">
+<w:styles xmlns:mc="http://schemas.openxmlformats.org/markup-compatibility/2006" xmlns:r="http://schemas.openxmlformats.org/officeDocument/2006/relationships" xmlns:w="http://schemas.openxmlformats.org/wordprocessingml/2006/main" xmlns:w14="http://schemas.microsoft.com/office/word/2010/wordml" xmlns:w15="http://schemas.microsoft.com/office/word/2012/wordml" xmlns:w16cex="http://schemas.microsoft.com/office/word/2018/wordml/cex" xmlns:w16cid="http://schemas.microsoft.com/office/word/2016/wordml/cid" xmlns:w16="http://schemas.microsoft.com/office/word/2018/wordml" xmlns:w16se="http://schemas.microsoft.com/office/word/2015/wordml/symex" mc:Ignorable="w14 w15 w16se w16cid w16 w16cex">
   <w:docDefaults>
     <w:rPrDefault>
       <w:rPr>
@@ -7242,7 +7468,7 @@
       </w:pPr>
     </w:pPrDefault>
   </w:docDefaults>
-  <w:latentStyles w:defLockedState="0" w:defUIPriority="99" w:defSemiHidden="0" w:defUnhideWhenUsed="0" w:defQFormat="0" w:count="371">
+  <w:latentStyles w:defLockedState="0" w:defUIPriority="99" w:defSemiHidden="0" w:defUnhideWhenUsed="0" w:defQFormat="0" w:count="376">
     <w:lsdException w:name="Normal" w:uiPriority="0" w:qFormat="1"/>
     <w:lsdException w:name="heading 1" w:uiPriority="9" w:qFormat="1"/>
     <w:lsdException w:name="heading 2" w:semiHidden="1" w:uiPriority="9" w:unhideWhenUsed="1" w:qFormat="1"/>
@@ -7348,7 +7574,6 @@
     <w:lsdException w:name="HTML Sample" w:semiHidden="1" w:unhideWhenUsed="1"/>
     <w:lsdException w:name="HTML Typewriter" w:semiHidden="1" w:unhideWhenUsed="1"/>
     <w:lsdException w:name="HTML Variable" w:semiHidden="1" w:unhideWhenUsed="1"/>
-    <w:lsdException w:name="Normal Table" w:semiHidden="1" w:unhideWhenUsed="1"/>
     <w:lsdException w:name="annotation subject" w:semiHidden="1" w:unhideWhenUsed="1"/>
     <w:lsdException w:name="No List" w:semiHidden="1" w:unhideWhenUsed="1"/>
     <w:lsdException w:name="Outline List 1" w:semiHidden="1" w:unhideWhenUsed="1"/>
@@ -7391,11 +7616,8 @@
     <w:lsdException w:name="Table Contemporary" w:semiHidden="1" w:unhideWhenUsed="1"/>
     <w:lsdException w:name="Table Elegant" w:semiHidden="1" w:unhideWhenUsed="1"/>
     <w:lsdException w:name="Table Professional" w:semiHidden="1" w:unhideWhenUsed="1"/>
-    <w:lsdException w:name="Table Subtle 1" w:semiHidden="1" w:unhideWhenUsed="1"/>
     <w:lsdException w:name="Table Subtle 2" w:semiHidden="1" w:unhideWhenUsed="1"/>
     <w:lsdException w:name="Table Web 1" w:semiHidden="1" w:unhideWhenUsed="1"/>
-    <w:lsdException w:name="Table Web 2" w:semiHidden="1" w:unhideWhenUsed="1"/>
-    <w:lsdException w:name="Table Web 3" w:semiHidden="1" w:unhideWhenUsed="1"/>
     <w:lsdException w:name="Balloon Text" w:semiHidden="1" w:unhideWhenUsed="1"/>
     <w:lsdException w:name="Table Grid" w:uiPriority="0"/>
     <w:lsdException w:name="Table Theme" w:semiHidden="1" w:unhideWhenUsed="1"/>
@@ -7614,6 +7836,11 @@
     <w:lsdException w:name="List Table 5 Dark Accent 6" w:uiPriority="50"/>
     <w:lsdException w:name="List Table 6 Colorful Accent 6" w:uiPriority="51"/>
     <w:lsdException w:name="List Table 7 Colorful Accent 6" w:uiPriority="52"/>
+    <w:lsdException w:name="Mention" w:semiHidden="1" w:unhideWhenUsed="1"/>
+    <w:lsdException w:name="Smart Hyperlink" w:semiHidden="1" w:unhideWhenUsed="1"/>
+    <w:lsdException w:name="Hashtag" w:semiHidden="1" w:unhideWhenUsed="1"/>
+    <w:lsdException w:name="Unresolved Mention" w:semiHidden="1" w:unhideWhenUsed="1"/>
+    <w:lsdException w:name="Smart Link" w:semiHidden="1" w:unhideWhenUsed="1"/>
   </w:latentStyles>
   <w:style w:type="paragraph" w:default="1" w:styleId="Normal">
     <w:name w:val="Normal"/>
